--- a/static/resource/New folder/ACJC/2021 JC2 Computing Prelim Paper 1 (Theory).docx
+++ b/static/resource/New folder/ACJC/2021 JC2 Computing Prelim Paper 1 (Theory).docx
@@ -1,6 +1,6 @@
 
 <file path=word/document.xml><?xml version="1.0" encoding="utf-8"?>
-<w:document xmlns:wpc="http://schemas.microsoft.com/office/word/2010/wordprocessingCanvas" xmlns:cx="http://schemas.microsoft.com/office/drawing/2014/chartex" xmlns:cx1="http://schemas.microsoft.com/office/drawing/2015/9/8/chartex" xmlns:mc="http://schemas.openxmlformats.org/markup-compatibility/2006" xmlns:o="urn:schemas-microsoft-com:office:office" xmlns:r="http://schemas.openxmlformats.org/officeDocument/2006/relationships" xmlns:m="http://schemas.openxmlformats.org/officeDocument/2006/math" xmlns:v="urn:schemas-microsoft-com:vml" xmlns:wp14="http://schemas.microsoft.com/office/word/2010/wordprocessingDrawing" xmlns:wp="http://schemas.openxmlformats.org/drawingml/2006/wordprocessingDrawing" xmlns:w10="urn:schemas-microsoft-com:office:word" xmlns:w="http://schemas.openxmlformats.org/wordprocessingml/2006/main" xmlns:w14="http://schemas.microsoft.com/office/word/2010/wordml" xmlns:w15="http://schemas.microsoft.com/office/word/2012/wordml" xmlns:w16se="http://schemas.microsoft.com/office/word/2015/wordml/symex" xmlns:wpg="http://schemas.microsoft.com/office/word/2010/wordprocessingGroup" xmlns:wpi="http://schemas.microsoft.com/office/word/2010/wordprocessingInk" xmlns:wne="http://schemas.microsoft.com/office/word/2006/wordml" xmlns:wps="http://schemas.microsoft.com/office/word/2010/wordprocessingShape" mc:Ignorable="w14 w15 w16se wp14">
+<w:document xmlns:wpc="http://schemas.microsoft.com/office/word/2010/wordprocessingCanvas" xmlns:cx="http://schemas.microsoft.com/office/drawing/2014/chartex" xmlns:cx1="http://schemas.microsoft.com/office/drawing/2015/9/8/chartex" xmlns:cx2="http://schemas.microsoft.com/office/drawing/2015/10/21/chartex" xmlns:cx3="http://schemas.microsoft.com/office/drawing/2016/5/9/chartex" xmlns:cx4="http://schemas.microsoft.com/office/drawing/2016/5/10/chartex" xmlns:cx5="http://schemas.microsoft.com/office/drawing/2016/5/11/chartex" xmlns:cx6="http://schemas.microsoft.com/office/drawing/2016/5/12/chartex" xmlns:cx7="http://schemas.microsoft.com/office/drawing/2016/5/13/chartex" xmlns:cx8="http://schemas.microsoft.com/office/drawing/2016/5/14/chartex" xmlns:mc="http://schemas.openxmlformats.org/markup-compatibility/2006" xmlns:aink="http://schemas.microsoft.com/office/drawing/2016/ink" xmlns:am3d="http://schemas.microsoft.com/office/drawing/2017/model3d" xmlns:o="urn:schemas-microsoft-com:office:office" xmlns:r="http://schemas.openxmlformats.org/officeDocument/2006/relationships" xmlns:m="http://schemas.openxmlformats.org/officeDocument/2006/math" xmlns:v="urn:schemas-microsoft-com:vml" xmlns:wp14="http://schemas.microsoft.com/office/word/2010/wordprocessingDrawing" xmlns:wp="http://schemas.openxmlformats.org/drawingml/2006/wordprocessingDrawing" xmlns:w10="urn:schemas-microsoft-com:office:word" xmlns:w="http://schemas.openxmlformats.org/wordprocessingml/2006/main" xmlns:w14="http://schemas.microsoft.com/office/word/2010/wordml" xmlns:w15="http://schemas.microsoft.com/office/word/2012/wordml" xmlns:w16cex="http://schemas.microsoft.com/office/word/2018/wordml/cex" xmlns:w16cid="http://schemas.microsoft.com/office/word/2016/wordml/cid" xmlns:w16="http://schemas.microsoft.com/office/word/2018/wordml" xmlns:w16sdtdh="http://schemas.microsoft.com/office/word/2020/wordml/sdtdatahash" xmlns:w16se="http://schemas.microsoft.com/office/word/2015/wordml/symex" xmlns:wpg="http://schemas.microsoft.com/office/word/2010/wordprocessingGroup" xmlns:wpi="http://schemas.microsoft.com/office/word/2010/wordprocessingInk" xmlns:wne="http://schemas.microsoft.com/office/word/2006/wordml" xmlns:wps="http://schemas.microsoft.com/office/word/2010/wordprocessingShape" mc:Ignorable="w14 w15 w16se w16cid w16 w16cex w16sdtdh wp14">
   <w:body>
     <w:p>
       <w:pPr>
@@ -4276,8 +4276,6 @@
         </w:rPr>
         <w:t>0</w:t>
       </w:r>
-      <w:bookmarkStart w:id="0" w:name="_GoBack"/>
-      <w:bookmarkEnd w:id="0"/>
     </w:p>
     <w:p>
       <w:pPr>
@@ -4456,25 +4454,7 @@
           <w:szCs w:val="22"/>
         </w:rPr>
         <w:tab/>
-        <w:t>19        OUTPUT "Booking is successful! Table no:</w:t>
-      </w:r>
-      <w:proofErr w:type="gramStart"/>
-      <w:r>
-        <w:rPr>
-          <w:rFonts w:ascii="Courier New" w:hAnsi="Courier New" w:cs="Courier New"/>
-          <w:sz w:val="22"/>
-          <w:szCs w:val="22"/>
-        </w:rPr>
-        <w:t>",</w:t>
-      </w:r>
-      <w:proofErr w:type="gramEnd"/>
-      <w:r>
-        <w:rPr>
-          <w:rFonts w:ascii="Courier New" w:hAnsi="Courier New" w:cs="Courier New"/>
-          <w:sz w:val="22"/>
-          <w:szCs w:val="22"/>
-        </w:rPr>
-        <w:t xml:space="preserve"> </w:t>
+        <w:t xml:space="preserve">19        OUTPUT "Booking is successful! Table no:", </w:t>
       </w:r>
       <w:proofErr w:type="spellStart"/>
       <w:r>
@@ -5537,25 +5517,7 @@
           <w:szCs w:val="22"/>
         </w:rPr>
         <w:tab/>
-        <w:t>'</w:t>
-      </w:r>
-      <w:proofErr w:type="spellStart"/>
-      <w:r>
-        <w:rPr>
-          <w:rFonts w:ascii="Courier New" w:hAnsi="Courier New" w:cs="Courier New"/>
-          <w:sz w:val="22"/>
-          <w:szCs w:val="22"/>
-        </w:rPr>
-        <w:t>Kalman</w:t>
-      </w:r>
-      <w:proofErr w:type="spellEnd"/>
-      <w:r>
-        <w:rPr>
-          <w:rFonts w:ascii="Courier New" w:hAnsi="Courier New" w:cs="Courier New"/>
-          <w:sz w:val="22"/>
-          <w:szCs w:val="22"/>
-        </w:rPr>
-        <w:t>'</w:t>
+        <w:t>'Kalman'</w:t>
       </w:r>
     </w:p>
     <w:p>
@@ -5721,27 +5683,7 @@
           <w:sz w:val="22"/>
           <w:szCs w:val="22"/>
         </w:rPr>
-        <w:t>(</w:t>
-      </w:r>
-      <w:proofErr w:type="gramStart"/>
-      <w:r>
-        <w:rPr>
-          <w:rFonts w:ascii="Arial" w:hAnsi="Arial" w:cs="Arial"/>
-          <w:b/>
-          <w:sz w:val="22"/>
-          <w:szCs w:val="22"/>
-        </w:rPr>
-        <w:t>a</w:t>
-      </w:r>
-      <w:proofErr w:type="gramEnd"/>
-      <w:r>
-        <w:rPr>
-          <w:rFonts w:ascii="Arial" w:hAnsi="Arial" w:cs="Arial"/>
-          <w:b/>
-          <w:sz w:val="22"/>
-          <w:szCs w:val="22"/>
-        </w:rPr>
-        <w:t>)</w:t>
+        <w:t>(a)</w:t>
       </w:r>
       <w:r>
         <w:rPr>
@@ -10957,25 +10899,7 @@
           <w:sz w:val="22"/>
           <w:szCs w:val="22"/>
         </w:rPr>
-        <w:t xml:space="preserve"> value of </w:t>
-      </w:r>
-      <w:proofErr w:type="gramStart"/>
-      <w:r>
-        <w:rPr>
-          <w:rFonts w:ascii="Arial" w:hAnsi="Arial" w:cs="Arial"/>
-          <w:sz w:val="22"/>
-          <w:szCs w:val="22"/>
-        </w:rPr>
-        <w:t>5</w:t>
-      </w:r>
-      <w:proofErr w:type="gramEnd"/>
-      <w:r>
-        <w:rPr>
-          <w:rFonts w:ascii="Arial" w:hAnsi="Arial" w:cs="Arial"/>
-          <w:sz w:val="22"/>
-          <w:szCs w:val="22"/>
-        </w:rPr>
-        <w:t xml:space="preserve">, draw a trace table to illustrate the algorithm in </w:t>
+        <w:t xml:space="preserve"> value of 5, draw a trace table to illustrate the algorithm in </w:t>
       </w:r>
       <w:r>
         <w:rPr>
@@ -11119,16 +11043,7 @@
           <w:sz w:val="22"/>
           <w:szCs w:val="22"/>
         </w:rPr>
-        <w:t xml:space="preserve">By briefly comparing the operation of merge sort and bubble sort, state which algorithm would be more </w:t>
-      </w:r>
-      <w:proofErr w:type="gramStart"/>
-      <w:r>
-        <w:rPr>
-          <w:rFonts w:ascii="Arial" w:hAnsi="Arial" w:cs="Arial"/>
-          <w:sz w:val="22"/>
-          <w:szCs w:val="22"/>
-        </w:rPr>
-        <w:t>efficient</w:t>
+        <w:t>By briefly comparing the operation of merge sort and bubble sort, state which algorithm would be more efficient</w:t>
       </w:r>
       <w:r>
         <w:rPr>
@@ -11138,7 +11053,6 @@
         </w:rPr>
         <w:t>.</w:t>
       </w:r>
-      <w:proofErr w:type="gramEnd"/>
       <w:r>
         <w:rPr>
           <w:rFonts w:ascii="Arial" w:hAnsi="Arial" w:cs="Arial"/>
@@ -11429,9 +11343,8 @@
           <w:szCs w:val="22"/>
           <w:lang w:val="en-US" w:bidi="ta-IN"/>
         </w:rPr>
-        <w:t xml:space="preserve"> ← </w:t>
-      </w:r>
-      <w:proofErr w:type="gramStart"/>
+        <w:t xml:space="preserve"> ← LENGTH</w:t>
+      </w:r>
       <w:r>
         <w:rPr>
           <w:rFonts w:ascii="Courier New" w:eastAsia="Times New Roman" w:hAnsi="Courier New" w:cs="Courier New"/>
@@ -11440,20 +11353,9 @@
           <w:szCs w:val="22"/>
           <w:lang w:val="en-US" w:bidi="ta-IN"/>
         </w:rPr>
-        <w:t>LENGTH</w:t>
-      </w:r>
-      <w:r>
-        <w:rPr>
-          <w:rFonts w:ascii="Courier New" w:eastAsia="Times New Roman" w:hAnsi="Courier New" w:cs="Courier New"/>
-          <w:color w:val="212121"/>
-          <w:sz w:val="22"/>
-          <w:szCs w:val="22"/>
-          <w:lang w:val="en-US" w:bidi="ta-IN"/>
-        </w:rPr>
         <w:t>(</w:t>
       </w:r>
       <w:proofErr w:type="spellStart"/>
-      <w:proofErr w:type="gramEnd"/>
       <w:r>
         <w:rPr>
           <w:rFonts w:ascii="Courier New" w:eastAsia="Times New Roman" w:hAnsi="Courier New" w:cs="Courier New"/>
@@ -13625,19 +13527,11 @@
                 <w:rFonts w:ascii="Arial" w:hAnsi="Arial" w:cs="Arial"/>
               </w:rPr>
             </w:pPr>
-            <w:proofErr w:type="spellStart"/>
             <w:r>
               <w:rPr>
                 <w:rFonts w:ascii="Arial" w:hAnsi="Arial" w:cs="Arial"/>
               </w:rPr>
-              <w:t>Muay</w:t>
-            </w:r>
-            <w:proofErr w:type="spellEnd"/>
-            <w:r>
-              <w:rPr>
-                <w:rFonts w:ascii="Arial" w:hAnsi="Arial" w:cs="Arial"/>
-              </w:rPr>
-              <w:t xml:space="preserve"> Thai (Beginner)</w:t>
+              <w:t>Muay Thai (Beginner)</w:t>
             </w:r>
           </w:p>
         </w:tc>
@@ -13942,19 +13836,11 @@
                 <w:rFonts w:ascii="Arial" w:hAnsi="Arial" w:cs="Arial"/>
               </w:rPr>
             </w:pPr>
-            <w:proofErr w:type="spellStart"/>
             <w:r>
               <w:rPr>
                 <w:rFonts w:ascii="Arial" w:hAnsi="Arial" w:cs="Arial"/>
               </w:rPr>
-              <w:t>Muay</w:t>
-            </w:r>
-            <w:proofErr w:type="spellEnd"/>
-            <w:r>
-              <w:rPr>
-                <w:rFonts w:ascii="Arial" w:hAnsi="Arial" w:cs="Arial"/>
-              </w:rPr>
-              <w:t xml:space="preserve"> Thai (Intermediate)</w:t>
+              <w:t>Muay Thai (Intermediate)</w:t>
             </w:r>
           </w:p>
         </w:tc>
@@ -15655,23 +15541,13 @@
           <w:szCs w:val="22"/>
         </w:rPr>
       </w:pPr>
-      <w:proofErr w:type="gramStart"/>
-      <w:r>
-        <w:rPr>
-          <w:rFonts w:ascii="Arial" w:hAnsi="Arial" w:cs="Arial"/>
-          <w:sz w:val="22"/>
-          <w:szCs w:val="22"/>
-        </w:rPr>
-        <w:t>the</w:t>
-      </w:r>
-      <w:proofErr w:type="gramEnd"/>
-      <w:r>
-        <w:rPr>
-          <w:rFonts w:ascii="Arial" w:hAnsi="Arial" w:cs="Arial"/>
-          <w:sz w:val="22"/>
-          <w:szCs w:val="22"/>
-        </w:rPr>
-        <w:t xml:space="preserve"> name and the salary of each instructor</w:t>
+      <w:r>
+        <w:rPr>
+          <w:rFonts w:ascii="Arial" w:hAnsi="Arial" w:cs="Arial"/>
+          <w:sz w:val="22"/>
+          <w:szCs w:val="22"/>
+        </w:rPr>
+        <w:t>the name and the salary of each instructor</w:t>
       </w:r>
       <w:r>
         <w:rPr>
@@ -16252,20 +16128,9 @@
           <w:sz w:val="22"/>
           <w:szCs w:val="22"/>
         </w:rPr>
-        <w:t>(c</w:t>
-      </w:r>
-      <w:proofErr w:type="gramStart"/>
-      <w:r>
-        <w:rPr>
-          <w:rFonts w:ascii="Arial" w:hAnsi="Arial" w:cs="Arial"/>
-          <w:b/>
-          <w:sz w:val="22"/>
-          <w:szCs w:val="22"/>
-        </w:rPr>
-        <w:t>)(</w:t>
+        <w:t>(c)(</w:t>
       </w:r>
       <w:proofErr w:type="spellStart"/>
-      <w:proofErr w:type="gramEnd"/>
       <w:r>
         <w:rPr>
           <w:rFonts w:ascii="Arial" w:hAnsi="Arial" w:cs="Arial"/>
@@ -17124,9 +16989,18 @@
                                   <w:szCs w:val="22"/>
                                   <w:lang w:val="en-SG"/>
                                 </w:rPr>
-                                <w:t>()</w:t>
+                                <w:t>(</w:t>
                               </w:r>
                               <w:proofErr w:type="gramEnd"/>
+                              <w:r>
+                                <w:rPr>
+                                  <w:rFonts w:ascii="Courier New" w:eastAsia="SimSun" w:hAnsi="Courier New" w:cs="Courier New"/>
+                                  <w:sz w:val="22"/>
+                                  <w:szCs w:val="22"/>
+                                  <w:lang w:val="en-SG"/>
+                                </w:rPr>
+                                <w:t>)</w:t>
+                              </w:r>
                             </w:p>
                             <w:p>
                               <w:pPr>
@@ -17167,9 +17041,18 @@
                                   <w:szCs w:val="22"/>
                                   <w:lang w:val="en-SG"/>
                                 </w:rPr>
-                                <w:t>()</w:t>
+                                <w:t>(</w:t>
                               </w:r>
                               <w:proofErr w:type="gramEnd"/>
+                              <w:r>
+                                <w:rPr>
+                                  <w:rFonts w:ascii="Courier New" w:eastAsia="SimSun" w:hAnsi="Courier New" w:cs="Courier New"/>
+                                  <w:sz w:val="22"/>
+                                  <w:szCs w:val="22"/>
+                                  <w:lang w:val="en-SG"/>
+                                </w:rPr>
+                                <w:t>)</w:t>
+                              </w:r>
                             </w:p>
                             <w:p>
                               <w:pPr>
@@ -17219,9 +17102,18 @@
                                   <w:szCs w:val="22"/>
                                   <w:lang w:val="en-SG"/>
                                 </w:rPr>
-                                <w:t>()</w:t>
+                                <w:t>(</w:t>
                               </w:r>
                               <w:proofErr w:type="gramEnd"/>
+                              <w:r>
+                                <w:rPr>
+                                  <w:rFonts w:ascii="Courier New" w:eastAsia="SimSun" w:hAnsi="Courier New" w:cs="Courier New"/>
+                                  <w:sz w:val="22"/>
+                                  <w:szCs w:val="22"/>
+                                  <w:lang w:val="en-SG"/>
+                                </w:rPr>
+                                <w:t>)</w:t>
+                              </w:r>
                             </w:p>
                             <w:p>
                               <w:pPr>
@@ -17262,9 +17154,18 @@
                                   <w:szCs w:val="22"/>
                                   <w:lang w:val="en-SG"/>
                                 </w:rPr>
-                                <w:t>()</w:t>
+                                <w:t>(</w:t>
                               </w:r>
                               <w:proofErr w:type="gramEnd"/>
+                              <w:r>
+                                <w:rPr>
+                                  <w:rFonts w:ascii="Courier New" w:eastAsia="SimSun" w:hAnsi="Courier New" w:cs="Courier New"/>
+                                  <w:sz w:val="22"/>
+                                  <w:szCs w:val="22"/>
+                                  <w:lang w:val="en-SG"/>
+                                </w:rPr>
+                                <w:t>)</w:t>
+                              </w:r>
                             </w:p>
                             <w:p>
                               <w:pPr>
@@ -17305,9 +17206,18 @@
                                   <w:szCs w:val="22"/>
                                   <w:lang w:val="en-SG"/>
                                 </w:rPr>
-                                <w:t>()</w:t>
+                                <w:t>(</w:t>
                               </w:r>
                               <w:proofErr w:type="gramEnd"/>
+                              <w:r>
+                                <w:rPr>
+                                  <w:rFonts w:ascii="Courier New" w:eastAsia="SimSun" w:hAnsi="Courier New" w:cs="Courier New"/>
+                                  <w:sz w:val="22"/>
+                                  <w:szCs w:val="22"/>
+                                  <w:lang w:val="en-SG"/>
+                                </w:rPr>
+                                <w:t>)</w:t>
+                              </w:r>
                             </w:p>
                             <w:p>
                               <w:pPr>
@@ -17488,9 +17398,18 @@
                                   <w:szCs w:val="22"/>
                                   <w:lang w:val="en-SG"/>
                                 </w:rPr>
-                                <w:t>()</w:t>
+                                <w:t>(</w:t>
                               </w:r>
                               <w:proofErr w:type="gramEnd"/>
+                              <w:r>
+                                <w:rPr>
+                                  <w:rFonts w:ascii="Courier New" w:eastAsia="SimSun" w:hAnsi="Courier New" w:cs="Courier New"/>
+                                  <w:sz w:val="22"/>
+                                  <w:szCs w:val="22"/>
+                                  <w:lang w:val="en-SG"/>
+                                </w:rPr>
+                                <w:t>)</w:t>
+                              </w:r>
                             </w:p>
                             <w:p>
                               <w:pPr>
@@ -17531,9 +17450,18 @@
                                   <w:szCs w:val="22"/>
                                   <w:lang w:val="en-SG"/>
                                 </w:rPr>
-                                <w:t>()</w:t>
+                                <w:t>(</w:t>
                               </w:r>
                               <w:proofErr w:type="gramEnd"/>
+                              <w:r>
+                                <w:rPr>
+                                  <w:rFonts w:ascii="Courier New" w:eastAsia="SimSun" w:hAnsi="Courier New" w:cs="Courier New"/>
+                                  <w:sz w:val="22"/>
+                                  <w:szCs w:val="22"/>
+                                  <w:lang w:val="en-SG"/>
+                                </w:rPr>
+                                <w:t>)</w:t>
+                              </w:r>
                             </w:p>
                             <w:p>
                               <w:pPr>
@@ -17729,9 +17657,17 @@
                                   <w:sz w:val="22"/>
                                   <w:szCs w:val="22"/>
                                 </w:rPr>
-                                <w:t>()</w:t>
+                                <w:t>(</w:t>
                               </w:r>
                               <w:proofErr w:type="gramEnd"/>
+                              <w:r>
+                                <w:rPr>
+                                  <w:rFonts w:ascii="Courier New" w:eastAsia="SimSun" w:hAnsi="Courier New" w:cs="Courier New"/>
+                                  <w:sz w:val="22"/>
+                                  <w:szCs w:val="22"/>
+                                </w:rPr>
+                                <w:t>)</w:t>
+                              </w:r>
                             </w:p>
                             <w:p>
                               <w:pPr>
@@ -17768,9 +17704,17 @@
                                   <w:sz w:val="22"/>
                                   <w:szCs w:val="22"/>
                                 </w:rPr>
-                                <w:t>()</w:t>
+                                <w:t>(</w:t>
                               </w:r>
                               <w:proofErr w:type="gramEnd"/>
+                              <w:r>
+                                <w:rPr>
+                                  <w:rFonts w:ascii="Courier New" w:eastAsia="SimSun" w:hAnsi="Courier New" w:cs="Courier New"/>
+                                  <w:sz w:val="22"/>
+                                  <w:szCs w:val="22"/>
+                                </w:rPr>
+                                <w:t>)</w:t>
+                              </w:r>
                             </w:p>
                             <w:p>
                               <w:pPr>
@@ -17807,9 +17751,17 @@
                                   <w:sz w:val="22"/>
                                   <w:szCs w:val="22"/>
                                 </w:rPr>
-                                <w:t>()</w:t>
+                                <w:t>(</w:t>
                               </w:r>
                               <w:proofErr w:type="gramEnd"/>
+                              <w:r>
+                                <w:rPr>
+                                  <w:rFonts w:ascii="Courier New" w:eastAsia="SimSun" w:hAnsi="Courier New" w:cs="Courier New"/>
+                                  <w:sz w:val="22"/>
+                                  <w:szCs w:val="22"/>
+                                </w:rPr>
+                                <w:t>)</w:t>
+                              </w:r>
                             </w:p>
                           </w:txbxContent>
                         </wps:txbx>
@@ -17997,9 +17949,17 @@
                                   <w:sz w:val="22"/>
                                   <w:szCs w:val="22"/>
                                 </w:rPr>
-                                <w:t>()</w:t>
+                                <w:t>(</w:t>
                               </w:r>
                               <w:proofErr w:type="gramEnd"/>
+                              <w:r>
+                                <w:rPr>
+                                  <w:rFonts w:ascii="Courier New" w:eastAsia="SimSun" w:hAnsi="Courier New" w:cs="Courier New"/>
+                                  <w:sz w:val="22"/>
+                                  <w:szCs w:val="22"/>
+                                </w:rPr>
+                                <w:t>)</w:t>
+                              </w:r>
                             </w:p>
                             <w:p>
                               <w:pPr>
@@ -22441,7 +22401,7 @@
 </file>
 
 <file path=word/endnotes.xml><?xml version="1.0" encoding="utf-8"?>
-<w:endnotes xmlns:wpc="http://schemas.microsoft.com/office/word/2010/wordprocessingCanvas" xmlns:cx="http://schemas.microsoft.com/office/drawing/2014/chartex" xmlns:cx1="http://schemas.microsoft.com/office/drawing/2015/9/8/chartex" xmlns:mc="http://schemas.openxmlformats.org/markup-compatibility/2006" xmlns:o="urn:schemas-microsoft-com:office:office" xmlns:r="http://schemas.openxmlformats.org/officeDocument/2006/relationships" xmlns:m="http://schemas.openxmlformats.org/officeDocument/2006/math" xmlns:v="urn:schemas-microsoft-com:vml" xmlns:wp14="http://schemas.microsoft.com/office/word/2010/wordprocessingDrawing" xmlns:wp="http://schemas.openxmlformats.org/drawingml/2006/wordprocessingDrawing" xmlns:w10="urn:schemas-microsoft-com:office:word" xmlns:w="http://schemas.openxmlformats.org/wordprocessingml/2006/main" xmlns:w14="http://schemas.microsoft.com/office/word/2010/wordml" xmlns:w15="http://schemas.microsoft.com/office/word/2012/wordml" xmlns:w16se="http://schemas.microsoft.com/office/word/2015/wordml/symex" xmlns:wpg="http://schemas.microsoft.com/office/word/2010/wordprocessingGroup" xmlns:wpi="http://schemas.microsoft.com/office/word/2010/wordprocessingInk" xmlns:wne="http://schemas.microsoft.com/office/word/2006/wordml" xmlns:wps="http://schemas.microsoft.com/office/word/2010/wordprocessingShape" mc:Ignorable="w14 w15 w16se wp14">
+<w:endnotes xmlns:wpc="http://schemas.microsoft.com/office/word/2010/wordprocessingCanvas" xmlns:cx="http://schemas.microsoft.com/office/drawing/2014/chartex" xmlns:cx1="http://schemas.microsoft.com/office/drawing/2015/9/8/chartex" xmlns:cx2="http://schemas.microsoft.com/office/drawing/2015/10/21/chartex" xmlns:cx3="http://schemas.microsoft.com/office/drawing/2016/5/9/chartex" xmlns:cx4="http://schemas.microsoft.com/office/drawing/2016/5/10/chartex" xmlns:cx5="http://schemas.microsoft.com/office/drawing/2016/5/11/chartex" xmlns:cx6="http://schemas.microsoft.com/office/drawing/2016/5/12/chartex" xmlns:cx7="http://schemas.microsoft.com/office/drawing/2016/5/13/chartex" xmlns:cx8="http://schemas.microsoft.com/office/drawing/2016/5/14/chartex" xmlns:mc="http://schemas.openxmlformats.org/markup-compatibility/2006" xmlns:aink="http://schemas.microsoft.com/office/drawing/2016/ink" xmlns:am3d="http://schemas.microsoft.com/office/drawing/2017/model3d" xmlns:o="urn:schemas-microsoft-com:office:office" xmlns:r="http://schemas.openxmlformats.org/officeDocument/2006/relationships" xmlns:m="http://schemas.openxmlformats.org/officeDocument/2006/math" xmlns:v="urn:schemas-microsoft-com:vml" xmlns:wp14="http://schemas.microsoft.com/office/word/2010/wordprocessingDrawing" xmlns:wp="http://schemas.openxmlformats.org/drawingml/2006/wordprocessingDrawing" xmlns:w10="urn:schemas-microsoft-com:office:word" xmlns:w="http://schemas.openxmlformats.org/wordprocessingml/2006/main" xmlns:w14="http://schemas.microsoft.com/office/word/2010/wordml" xmlns:w15="http://schemas.microsoft.com/office/word/2012/wordml" xmlns:w16cex="http://schemas.microsoft.com/office/word/2018/wordml/cex" xmlns:w16cid="http://schemas.microsoft.com/office/word/2016/wordml/cid" xmlns:w16="http://schemas.microsoft.com/office/word/2018/wordml" xmlns:w16sdtdh="http://schemas.microsoft.com/office/word/2020/wordml/sdtdatahash" xmlns:w16se="http://schemas.microsoft.com/office/word/2015/wordml/symex" xmlns:wpg="http://schemas.microsoft.com/office/word/2010/wordprocessingGroup" xmlns:wpi="http://schemas.microsoft.com/office/word/2010/wordprocessingInk" xmlns:wne="http://schemas.microsoft.com/office/word/2006/wordml" xmlns:wps="http://schemas.microsoft.com/office/word/2010/wordprocessingShape" mc:Ignorable="w14 w15 w16se w16cid w16 w16cex w16sdtdh wp14">
   <w:endnote w:type="separator" w:id="-1">
     <w:p>
       <w:r>
@@ -22460,7 +22420,7 @@
 </file>
 
 <file path=word/footer1.xml><?xml version="1.0" encoding="utf-8"?>
-<w:ftr xmlns:wpc="http://schemas.microsoft.com/office/word/2010/wordprocessingCanvas" xmlns:cx="http://schemas.microsoft.com/office/drawing/2014/chartex" xmlns:cx1="http://schemas.microsoft.com/office/drawing/2015/9/8/chartex" xmlns:mc="http://schemas.openxmlformats.org/markup-compatibility/2006" xmlns:o="urn:schemas-microsoft-com:office:office" xmlns:r="http://schemas.openxmlformats.org/officeDocument/2006/relationships" xmlns:m="http://schemas.openxmlformats.org/officeDocument/2006/math" xmlns:v="urn:schemas-microsoft-com:vml" xmlns:wp14="http://schemas.microsoft.com/office/word/2010/wordprocessingDrawing" xmlns:wp="http://schemas.openxmlformats.org/drawingml/2006/wordprocessingDrawing" xmlns:w10="urn:schemas-microsoft-com:office:word" xmlns:w="http://schemas.openxmlformats.org/wordprocessingml/2006/main" xmlns:w14="http://schemas.microsoft.com/office/word/2010/wordml" xmlns:w15="http://schemas.microsoft.com/office/word/2012/wordml" xmlns:w16se="http://schemas.microsoft.com/office/word/2015/wordml/symex" xmlns:wpg="http://schemas.microsoft.com/office/word/2010/wordprocessingGroup" xmlns:wpi="http://schemas.microsoft.com/office/word/2010/wordprocessingInk" xmlns:wne="http://schemas.microsoft.com/office/word/2006/wordml" xmlns:wps="http://schemas.microsoft.com/office/word/2010/wordprocessingShape" mc:Ignorable="w14 w15 w16se wp14">
+<w:ftr xmlns:wpc="http://schemas.microsoft.com/office/word/2010/wordprocessingCanvas" xmlns:cx="http://schemas.microsoft.com/office/drawing/2014/chartex" xmlns:cx1="http://schemas.microsoft.com/office/drawing/2015/9/8/chartex" xmlns:cx2="http://schemas.microsoft.com/office/drawing/2015/10/21/chartex" xmlns:cx3="http://schemas.microsoft.com/office/drawing/2016/5/9/chartex" xmlns:cx4="http://schemas.microsoft.com/office/drawing/2016/5/10/chartex" xmlns:cx5="http://schemas.microsoft.com/office/drawing/2016/5/11/chartex" xmlns:cx6="http://schemas.microsoft.com/office/drawing/2016/5/12/chartex" xmlns:cx7="http://schemas.microsoft.com/office/drawing/2016/5/13/chartex" xmlns:cx8="http://schemas.microsoft.com/office/drawing/2016/5/14/chartex" xmlns:mc="http://schemas.openxmlformats.org/markup-compatibility/2006" xmlns:aink="http://schemas.microsoft.com/office/drawing/2016/ink" xmlns:am3d="http://schemas.microsoft.com/office/drawing/2017/model3d" xmlns:o="urn:schemas-microsoft-com:office:office" xmlns:r="http://schemas.openxmlformats.org/officeDocument/2006/relationships" xmlns:m="http://schemas.openxmlformats.org/officeDocument/2006/math" xmlns:v="urn:schemas-microsoft-com:vml" xmlns:wp14="http://schemas.microsoft.com/office/word/2010/wordprocessingDrawing" xmlns:wp="http://schemas.openxmlformats.org/drawingml/2006/wordprocessingDrawing" xmlns:w10="urn:schemas-microsoft-com:office:word" xmlns:w="http://schemas.openxmlformats.org/wordprocessingml/2006/main" xmlns:w14="http://schemas.microsoft.com/office/word/2010/wordml" xmlns:w15="http://schemas.microsoft.com/office/word/2012/wordml" xmlns:w16cex="http://schemas.microsoft.com/office/word/2018/wordml/cex" xmlns:w16cid="http://schemas.microsoft.com/office/word/2016/wordml/cid" xmlns:w16="http://schemas.microsoft.com/office/word/2018/wordml" xmlns:w16sdtdh="http://schemas.microsoft.com/office/word/2020/wordml/sdtdatahash" xmlns:w16se="http://schemas.microsoft.com/office/word/2015/wordml/symex" xmlns:wpg="http://schemas.microsoft.com/office/word/2010/wordprocessingGroup" xmlns:wpi="http://schemas.microsoft.com/office/word/2010/wordprocessingInk" xmlns:wne="http://schemas.microsoft.com/office/word/2006/wordml" xmlns:wps="http://schemas.microsoft.com/office/word/2010/wordprocessingShape" mc:Ignorable="w14 w15 w16se w16cid w16 w16cex w16sdtdh wp14">
   <w:p>
     <w:pPr>
       <w:pStyle w:val="Footer"/>
@@ -22535,7 +22495,7 @@
 </file>
 
 <file path=word/footer2.xml><?xml version="1.0" encoding="utf-8"?>
-<w:ftr xmlns:wpc="http://schemas.microsoft.com/office/word/2010/wordprocessingCanvas" xmlns:cx="http://schemas.microsoft.com/office/drawing/2014/chartex" xmlns:cx1="http://schemas.microsoft.com/office/drawing/2015/9/8/chartex" xmlns:mc="http://schemas.openxmlformats.org/markup-compatibility/2006" xmlns:o="urn:schemas-microsoft-com:office:office" xmlns:r="http://schemas.openxmlformats.org/officeDocument/2006/relationships" xmlns:m="http://schemas.openxmlformats.org/officeDocument/2006/math" xmlns:v="urn:schemas-microsoft-com:vml" xmlns:wp14="http://schemas.microsoft.com/office/word/2010/wordprocessingDrawing" xmlns:wp="http://schemas.openxmlformats.org/drawingml/2006/wordprocessingDrawing" xmlns:w10="urn:schemas-microsoft-com:office:word" xmlns:w="http://schemas.openxmlformats.org/wordprocessingml/2006/main" xmlns:w14="http://schemas.microsoft.com/office/word/2010/wordml" xmlns:w15="http://schemas.microsoft.com/office/word/2012/wordml" xmlns:w16se="http://schemas.microsoft.com/office/word/2015/wordml/symex" xmlns:wpg="http://schemas.microsoft.com/office/word/2010/wordprocessingGroup" xmlns:wpi="http://schemas.microsoft.com/office/word/2010/wordprocessingInk" xmlns:wne="http://schemas.microsoft.com/office/word/2006/wordml" xmlns:wps="http://schemas.microsoft.com/office/word/2010/wordprocessingShape" mc:Ignorable="w14 w15 w16se wp14">
+<w:ftr xmlns:wpc="http://schemas.microsoft.com/office/word/2010/wordprocessingCanvas" xmlns:cx="http://schemas.microsoft.com/office/drawing/2014/chartex" xmlns:cx1="http://schemas.microsoft.com/office/drawing/2015/9/8/chartex" xmlns:cx2="http://schemas.microsoft.com/office/drawing/2015/10/21/chartex" xmlns:cx3="http://schemas.microsoft.com/office/drawing/2016/5/9/chartex" xmlns:cx4="http://schemas.microsoft.com/office/drawing/2016/5/10/chartex" xmlns:cx5="http://schemas.microsoft.com/office/drawing/2016/5/11/chartex" xmlns:cx6="http://schemas.microsoft.com/office/drawing/2016/5/12/chartex" xmlns:cx7="http://schemas.microsoft.com/office/drawing/2016/5/13/chartex" xmlns:cx8="http://schemas.microsoft.com/office/drawing/2016/5/14/chartex" xmlns:mc="http://schemas.openxmlformats.org/markup-compatibility/2006" xmlns:aink="http://schemas.microsoft.com/office/drawing/2016/ink" xmlns:am3d="http://schemas.microsoft.com/office/drawing/2017/model3d" xmlns:o="urn:schemas-microsoft-com:office:office" xmlns:r="http://schemas.openxmlformats.org/officeDocument/2006/relationships" xmlns:m="http://schemas.openxmlformats.org/officeDocument/2006/math" xmlns:v="urn:schemas-microsoft-com:vml" xmlns:wp14="http://schemas.microsoft.com/office/word/2010/wordprocessingDrawing" xmlns:wp="http://schemas.openxmlformats.org/drawingml/2006/wordprocessingDrawing" xmlns:w10="urn:schemas-microsoft-com:office:word" xmlns:w="http://schemas.openxmlformats.org/wordprocessingml/2006/main" xmlns:w14="http://schemas.microsoft.com/office/word/2010/wordml" xmlns:w15="http://schemas.microsoft.com/office/word/2012/wordml" xmlns:w16cex="http://schemas.microsoft.com/office/word/2018/wordml/cex" xmlns:w16cid="http://schemas.microsoft.com/office/word/2016/wordml/cid" xmlns:w16="http://schemas.microsoft.com/office/word/2018/wordml" xmlns:w16sdtdh="http://schemas.microsoft.com/office/word/2020/wordml/sdtdatahash" xmlns:w16se="http://schemas.microsoft.com/office/word/2015/wordml/symex" xmlns:wpg="http://schemas.microsoft.com/office/word/2010/wordprocessingGroup" xmlns:wpi="http://schemas.microsoft.com/office/word/2010/wordprocessingInk" xmlns:wne="http://schemas.microsoft.com/office/word/2006/wordml" xmlns:wps="http://schemas.microsoft.com/office/word/2010/wordprocessingShape" mc:Ignorable="w14 w15 w16se w16cid w16 w16cex w16sdtdh wp14">
   <w:p>
     <w:pPr>
       <w:pStyle w:val="Footer"/>
@@ -22568,7 +22528,7 @@
 </file>
 
 <file path=word/footer3.xml><?xml version="1.0" encoding="utf-8"?>
-<w:ftr xmlns:wpc="http://schemas.microsoft.com/office/word/2010/wordprocessingCanvas" xmlns:cx="http://schemas.microsoft.com/office/drawing/2014/chartex" xmlns:cx1="http://schemas.microsoft.com/office/drawing/2015/9/8/chartex" xmlns:mc="http://schemas.openxmlformats.org/markup-compatibility/2006" xmlns:o="urn:schemas-microsoft-com:office:office" xmlns:r="http://schemas.openxmlformats.org/officeDocument/2006/relationships" xmlns:m="http://schemas.openxmlformats.org/officeDocument/2006/math" xmlns:v="urn:schemas-microsoft-com:vml" xmlns:wp14="http://schemas.microsoft.com/office/word/2010/wordprocessingDrawing" xmlns:wp="http://schemas.openxmlformats.org/drawingml/2006/wordprocessingDrawing" xmlns:w10="urn:schemas-microsoft-com:office:word" xmlns:w="http://schemas.openxmlformats.org/wordprocessingml/2006/main" xmlns:w14="http://schemas.microsoft.com/office/word/2010/wordml" xmlns:w15="http://schemas.microsoft.com/office/word/2012/wordml" xmlns:w16se="http://schemas.microsoft.com/office/word/2015/wordml/symex" xmlns:wpg="http://schemas.microsoft.com/office/word/2010/wordprocessingGroup" xmlns:wpi="http://schemas.microsoft.com/office/word/2010/wordprocessingInk" xmlns:wne="http://schemas.microsoft.com/office/word/2006/wordml" xmlns:wps="http://schemas.microsoft.com/office/word/2010/wordprocessingShape" mc:Ignorable="w14 w15 w16se wp14">
+<w:ftr xmlns:wpc="http://schemas.microsoft.com/office/word/2010/wordprocessingCanvas" xmlns:cx="http://schemas.microsoft.com/office/drawing/2014/chartex" xmlns:cx1="http://schemas.microsoft.com/office/drawing/2015/9/8/chartex" xmlns:cx2="http://schemas.microsoft.com/office/drawing/2015/10/21/chartex" xmlns:cx3="http://schemas.microsoft.com/office/drawing/2016/5/9/chartex" xmlns:cx4="http://schemas.microsoft.com/office/drawing/2016/5/10/chartex" xmlns:cx5="http://schemas.microsoft.com/office/drawing/2016/5/11/chartex" xmlns:cx6="http://schemas.microsoft.com/office/drawing/2016/5/12/chartex" xmlns:cx7="http://schemas.microsoft.com/office/drawing/2016/5/13/chartex" xmlns:cx8="http://schemas.microsoft.com/office/drawing/2016/5/14/chartex" xmlns:mc="http://schemas.openxmlformats.org/markup-compatibility/2006" xmlns:aink="http://schemas.microsoft.com/office/drawing/2016/ink" xmlns:am3d="http://schemas.microsoft.com/office/drawing/2017/model3d" xmlns:o="urn:schemas-microsoft-com:office:office" xmlns:r="http://schemas.openxmlformats.org/officeDocument/2006/relationships" xmlns:m="http://schemas.openxmlformats.org/officeDocument/2006/math" xmlns:v="urn:schemas-microsoft-com:vml" xmlns:wp14="http://schemas.microsoft.com/office/word/2010/wordprocessingDrawing" xmlns:wp="http://schemas.openxmlformats.org/drawingml/2006/wordprocessingDrawing" xmlns:w10="urn:schemas-microsoft-com:office:word" xmlns:w="http://schemas.openxmlformats.org/wordprocessingml/2006/main" xmlns:w14="http://schemas.microsoft.com/office/word/2010/wordml" xmlns:w15="http://schemas.microsoft.com/office/word/2012/wordml" xmlns:w16cex="http://schemas.microsoft.com/office/word/2018/wordml/cex" xmlns:w16cid="http://schemas.microsoft.com/office/word/2016/wordml/cid" xmlns:w16="http://schemas.microsoft.com/office/word/2018/wordml" xmlns:w16sdtdh="http://schemas.microsoft.com/office/word/2020/wordml/sdtdatahash" xmlns:w16se="http://schemas.microsoft.com/office/word/2015/wordml/symex" xmlns:wpg="http://schemas.microsoft.com/office/word/2010/wordprocessingGroup" xmlns:wpi="http://schemas.microsoft.com/office/word/2010/wordprocessingInk" xmlns:wne="http://schemas.microsoft.com/office/word/2006/wordml" xmlns:wps="http://schemas.microsoft.com/office/word/2010/wordprocessingShape" mc:Ignorable="w14 w15 w16se w16cid w16 w16cex w16sdtdh wp14">
   <w:p>
     <w:pPr>
       <w:tabs>
@@ -22661,7 +22621,7 @@
 </file>
 
 <file path=word/footnotes.xml><?xml version="1.0" encoding="utf-8"?>
-<w:footnotes xmlns:wpc="http://schemas.microsoft.com/office/word/2010/wordprocessingCanvas" xmlns:cx="http://schemas.microsoft.com/office/drawing/2014/chartex" xmlns:cx1="http://schemas.microsoft.com/office/drawing/2015/9/8/chartex" xmlns:mc="http://schemas.openxmlformats.org/markup-compatibility/2006" xmlns:o="urn:schemas-microsoft-com:office:office" xmlns:r="http://schemas.openxmlformats.org/officeDocument/2006/relationships" xmlns:m="http://schemas.openxmlformats.org/officeDocument/2006/math" xmlns:v="urn:schemas-microsoft-com:vml" xmlns:wp14="http://schemas.microsoft.com/office/word/2010/wordprocessingDrawing" xmlns:wp="http://schemas.openxmlformats.org/drawingml/2006/wordprocessingDrawing" xmlns:w10="urn:schemas-microsoft-com:office:word" xmlns:w="http://schemas.openxmlformats.org/wordprocessingml/2006/main" xmlns:w14="http://schemas.microsoft.com/office/word/2010/wordml" xmlns:w15="http://schemas.microsoft.com/office/word/2012/wordml" xmlns:w16se="http://schemas.microsoft.com/office/word/2015/wordml/symex" xmlns:wpg="http://schemas.microsoft.com/office/word/2010/wordprocessingGroup" xmlns:wpi="http://schemas.microsoft.com/office/word/2010/wordprocessingInk" xmlns:wne="http://schemas.microsoft.com/office/word/2006/wordml" xmlns:wps="http://schemas.microsoft.com/office/word/2010/wordprocessingShape" mc:Ignorable="w14 w15 w16se wp14">
+<w:footnotes xmlns:wpc="http://schemas.microsoft.com/office/word/2010/wordprocessingCanvas" xmlns:cx="http://schemas.microsoft.com/office/drawing/2014/chartex" xmlns:cx1="http://schemas.microsoft.com/office/drawing/2015/9/8/chartex" xmlns:cx2="http://schemas.microsoft.com/office/drawing/2015/10/21/chartex" xmlns:cx3="http://schemas.microsoft.com/office/drawing/2016/5/9/chartex" xmlns:cx4="http://schemas.microsoft.com/office/drawing/2016/5/10/chartex" xmlns:cx5="http://schemas.microsoft.com/office/drawing/2016/5/11/chartex" xmlns:cx6="http://schemas.microsoft.com/office/drawing/2016/5/12/chartex" xmlns:cx7="http://schemas.microsoft.com/office/drawing/2016/5/13/chartex" xmlns:cx8="http://schemas.microsoft.com/office/drawing/2016/5/14/chartex" xmlns:mc="http://schemas.openxmlformats.org/markup-compatibility/2006" xmlns:aink="http://schemas.microsoft.com/office/drawing/2016/ink" xmlns:am3d="http://schemas.microsoft.com/office/drawing/2017/model3d" xmlns:o="urn:schemas-microsoft-com:office:office" xmlns:r="http://schemas.openxmlformats.org/officeDocument/2006/relationships" xmlns:m="http://schemas.openxmlformats.org/officeDocument/2006/math" xmlns:v="urn:schemas-microsoft-com:vml" xmlns:wp14="http://schemas.microsoft.com/office/word/2010/wordprocessingDrawing" xmlns:wp="http://schemas.openxmlformats.org/drawingml/2006/wordprocessingDrawing" xmlns:w10="urn:schemas-microsoft-com:office:word" xmlns:w="http://schemas.openxmlformats.org/wordprocessingml/2006/main" xmlns:w14="http://schemas.microsoft.com/office/word/2010/wordml" xmlns:w15="http://schemas.microsoft.com/office/word/2012/wordml" xmlns:w16cex="http://schemas.microsoft.com/office/word/2018/wordml/cex" xmlns:w16cid="http://schemas.microsoft.com/office/word/2016/wordml/cid" xmlns:w16="http://schemas.microsoft.com/office/word/2018/wordml" xmlns:w16sdtdh="http://schemas.microsoft.com/office/word/2020/wordml/sdtdatahash" xmlns:w16se="http://schemas.microsoft.com/office/word/2015/wordml/symex" xmlns:wpg="http://schemas.microsoft.com/office/word/2010/wordprocessingGroup" xmlns:wpi="http://schemas.microsoft.com/office/word/2010/wordprocessingInk" xmlns:wne="http://schemas.microsoft.com/office/word/2006/wordml" xmlns:wps="http://schemas.microsoft.com/office/word/2010/wordprocessingShape" mc:Ignorable="w14 w15 w16se w16cid w16 w16cex w16sdtdh wp14">
   <w:footnote w:type="separator" w:id="-1">
     <w:p>
       <w:r>
@@ -22680,7 +22640,7 @@
 </file>
 
 <file path=word/header1.xml><?xml version="1.0" encoding="utf-8"?>
-<w:hdr xmlns:wpc="http://schemas.microsoft.com/office/word/2010/wordprocessingCanvas" xmlns:cx="http://schemas.microsoft.com/office/drawing/2014/chartex" xmlns:cx1="http://schemas.microsoft.com/office/drawing/2015/9/8/chartex" xmlns:mc="http://schemas.openxmlformats.org/markup-compatibility/2006" xmlns:o="urn:schemas-microsoft-com:office:office" xmlns:r="http://schemas.openxmlformats.org/officeDocument/2006/relationships" xmlns:m="http://schemas.openxmlformats.org/officeDocument/2006/math" xmlns:v="urn:schemas-microsoft-com:vml" xmlns:wp14="http://schemas.microsoft.com/office/word/2010/wordprocessingDrawing" xmlns:wp="http://schemas.openxmlformats.org/drawingml/2006/wordprocessingDrawing" xmlns:w10="urn:schemas-microsoft-com:office:word" xmlns:w="http://schemas.openxmlformats.org/wordprocessingml/2006/main" xmlns:w14="http://schemas.microsoft.com/office/word/2010/wordml" xmlns:w15="http://schemas.microsoft.com/office/word/2012/wordml" xmlns:w16se="http://schemas.microsoft.com/office/word/2015/wordml/symex" xmlns:wpg="http://schemas.microsoft.com/office/word/2010/wordprocessingGroup" xmlns:wpi="http://schemas.microsoft.com/office/word/2010/wordprocessingInk" xmlns:wne="http://schemas.microsoft.com/office/word/2006/wordml" xmlns:wps="http://schemas.microsoft.com/office/word/2010/wordprocessingShape" mc:Ignorable="w14 w15 w16se wp14">
+<w:hdr xmlns:wpc="http://schemas.microsoft.com/office/word/2010/wordprocessingCanvas" xmlns:cx="http://schemas.microsoft.com/office/drawing/2014/chartex" xmlns:cx1="http://schemas.microsoft.com/office/drawing/2015/9/8/chartex" xmlns:cx2="http://schemas.microsoft.com/office/drawing/2015/10/21/chartex" xmlns:cx3="http://schemas.microsoft.com/office/drawing/2016/5/9/chartex" xmlns:cx4="http://schemas.microsoft.com/office/drawing/2016/5/10/chartex" xmlns:cx5="http://schemas.microsoft.com/office/drawing/2016/5/11/chartex" xmlns:cx6="http://schemas.microsoft.com/office/drawing/2016/5/12/chartex" xmlns:cx7="http://schemas.microsoft.com/office/drawing/2016/5/13/chartex" xmlns:cx8="http://schemas.microsoft.com/office/drawing/2016/5/14/chartex" xmlns:mc="http://schemas.openxmlformats.org/markup-compatibility/2006" xmlns:aink="http://schemas.microsoft.com/office/drawing/2016/ink" xmlns:am3d="http://schemas.microsoft.com/office/drawing/2017/model3d" xmlns:o="urn:schemas-microsoft-com:office:office" xmlns:r="http://schemas.openxmlformats.org/officeDocument/2006/relationships" xmlns:m="http://schemas.openxmlformats.org/officeDocument/2006/math" xmlns:v="urn:schemas-microsoft-com:vml" xmlns:wp14="http://schemas.microsoft.com/office/word/2010/wordprocessingDrawing" xmlns:wp="http://schemas.openxmlformats.org/drawingml/2006/wordprocessingDrawing" xmlns:w10="urn:schemas-microsoft-com:office:word" xmlns:w="http://schemas.openxmlformats.org/wordprocessingml/2006/main" xmlns:w14="http://schemas.microsoft.com/office/word/2010/wordml" xmlns:w15="http://schemas.microsoft.com/office/word/2012/wordml" xmlns:w16cex="http://schemas.microsoft.com/office/word/2018/wordml/cex" xmlns:w16cid="http://schemas.microsoft.com/office/word/2016/wordml/cid" xmlns:w16="http://schemas.microsoft.com/office/word/2018/wordml" xmlns:w16sdtdh="http://schemas.microsoft.com/office/word/2020/wordml/sdtdatahash" xmlns:w16se="http://schemas.microsoft.com/office/word/2015/wordml/symex" xmlns:wpg="http://schemas.microsoft.com/office/word/2010/wordprocessingGroup" xmlns:wpi="http://schemas.microsoft.com/office/word/2010/wordprocessingInk" xmlns:wne="http://schemas.microsoft.com/office/word/2006/wordml" xmlns:wps="http://schemas.microsoft.com/office/word/2010/wordprocessingShape" mc:Ignorable="w14 w15 w16se w16cid w16 w16cex w16sdtdh wp14">
   <w:sdt>
     <w:sdtPr>
       <w:rPr>
@@ -22778,7 +22738,7 @@
 </file>
 
 <file path=word/header2.xml><?xml version="1.0" encoding="utf-8"?>
-<w:hdr xmlns:wpc="http://schemas.microsoft.com/office/word/2010/wordprocessingCanvas" xmlns:cx="http://schemas.microsoft.com/office/drawing/2014/chartex" xmlns:cx1="http://schemas.microsoft.com/office/drawing/2015/9/8/chartex" xmlns:mc="http://schemas.openxmlformats.org/markup-compatibility/2006" xmlns:o="urn:schemas-microsoft-com:office:office" xmlns:r="http://schemas.openxmlformats.org/officeDocument/2006/relationships" xmlns:m="http://schemas.openxmlformats.org/officeDocument/2006/math" xmlns:v="urn:schemas-microsoft-com:vml" xmlns:wp14="http://schemas.microsoft.com/office/word/2010/wordprocessingDrawing" xmlns:wp="http://schemas.openxmlformats.org/drawingml/2006/wordprocessingDrawing" xmlns:w10="urn:schemas-microsoft-com:office:word" xmlns:w="http://schemas.openxmlformats.org/wordprocessingml/2006/main" xmlns:w14="http://schemas.microsoft.com/office/word/2010/wordml" xmlns:w15="http://schemas.microsoft.com/office/word/2012/wordml" xmlns:w16se="http://schemas.microsoft.com/office/word/2015/wordml/symex" xmlns:wpg="http://schemas.microsoft.com/office/word/2010/wordprocessingGroup" xmlns:wpi="http://schemas.microsoft.com/office/word/2010/wordprocessingInk" xmlns:wne="http://schemas.microsoft.com/office/word/2006/wordml" xmlns:wps="http://schemas.microsoft.com/office/word/2010/wordprocessingShape" mc:Ignorable="w14 w15 w16se wp14">
+<w:hdr xmlns:wpc="http://schemas.microsoft.com/office/word/2010/wordprocessingCanvas" xmlns:cx="http://schemas.microsoft.com/office/drawing/2014/chartex" xmlns:cx1="http://schemas.microsoft.com/office/drawing/2015/9/8/chartex" xmlns:cx2="http://schemas.microsoft.com/office/drawing/2015/10/21/chartex" xmlns:cx3="http://schemas.microsoft.com/office/drawing/2016/5/9/chartex" xmlns:cx4="http://schemas.microsoft.com/office/drawing/2016/5/10/chartex" xmlns:cx5="http://schemas.microsoft.com/office/drawing/2016/5/11/chartex" xmlns:cx6="http://schemas.microsoft.com/office/drawing/2016/5/12/chartex" xmlns:cx7="http://schemas.microsoft.com/office/drawing/2016/5/13/chartex" xmlns:cx8="http://schemas.microsoft.com/office/drawing/2016/5/14/chartex" xmlns:mc="http://schemas.openxmlformats.org/markup-compatibility/2006" xmlns:aink="http://schemas.microsoft.com/office/drawing/2016/ink" xmlns:am3d="http://schemas.microsoft.com/office/drawing/2017/model3d" xmlns:o="urn:schemas-microsoft-com:office:office" xmlns:r="http://schemas.openxmlformats.org/officeDocument/2006/relationships" xmlns:m="http://schemas.openxmlformats.org/officeDocument/2006/math" xmlns:v="urn:schemas-microsoft-com:vml" xmlns:wp14="http://schemas.microsoft.com/office/word/2010/wordprocessingDrawing" xmlns:wp="http://schemas.openxmlformats.org/drawingml/2006/wordprocessingDrawing" xmlns:w10="urn:schemas-microsoft-com:office:word" xmlns:w="http://schemas.openxmlformats.org/wordprocessingml/2006/main" xmlns:w14="http://schemas.microsoft.com/office/word/2010/wordml" xmlns:w15="http://schemas.microsoft.com/office/word/2012/wordml" xmlns:w16cex="http://schemas.microsoft.com/office/word/2018/wordml/cex" xmlns:w16cid="http://schemas.microsoft.com/office/word/2016/wordml/cid" xmlns:w16="http://schemas.microsoft.com/office/word/2018/wordml" xmlns:w16sdtdh="http://schemas.microsoft.com/office/word/2020/wordml/sdtdatahash" xmlns:w16se="http://schemas.microsoft.com/office/word/2015/wordml/symex" xmlns:wpg="http://schemas.microsoft.com/office/word/2010/wordprocessingGroup" xmlns:wpi="http://schemas.microsoft.com/office/word/2010/wordprocessingInk" xmlns:wne="http://schemas.microsoft.com/office/word/2006/wordml" xmlns:wps="http://schemas.microsoft.com/office/word/2010/wordprocessingShape" mc:Ignorable="w14 w15 w16se w16cid w16 w16cex w16sdtdh wp14">
   <w:sdt>
     <w:sdtPr>
       <w:id w:val="1457147595"/>
@@ -22871,7 +22831,7 @@
 </file>
 
 <file path=word/numbering.xml><?xml version="1.0" encoding="utf-8"?>
-<w:numbering xmlns:wpc="http://schemas.microsoft.com/office/word/2010/wordprocessingCanvas" xmlns:cx="http://schemas.microsoft.com/office/drawing/2014/chartex" xmlns:cx1="http://schemas.microsoft.com/office/drawing/2015/9/8/chartex" xmlns:mc="http://schemas.openxmlformats.org/markup-compatibility/2006" xmlns:o="urn:schemas-microsoft-com:office:office" xmlns:r="http://schemas.openxmlformats.org/officeDocument/2006/relationships" xmlns:m="http://schemas.openxmlformats.org/officeDocument/2006/math" xmlns:v="urn:schemas-microsoft-com:vml" xmlns:wp14="http://schemas.microsoft.com/office/word/2010/wordprocessingDrawing" xmlns:wp="http://schemas.openxmlformats.org/drawingml/2006/wordprocessingDrawing" xmlns:w10="urn:schemas-microsoft-com:office:word" xmlns:w="http://schemas.openxmlformats.org/wordprocessingml/2006/main" xmlns:w14="http://schemas.microsoft.com/office/word/2010/wordml" xmlns:w15="http://schemas.microsoft.com/office/word/2012/wordml" xmlns:w16se="http://schemas.microsoft.com/office/word/2015/wordml/symex" xmlns:wpg="http://schemas.microsoft.com/office/word/2010/wordprocessingGroup" xmlns:wpi="http://schemas.microsoft.com/office/word/2010/wordprocessingInk" xmlns:wne="http://schemas.microsoft.com/office/word/2006/wordml" xmlns:wps="http://schemas.microsoft.com/office/word/2010/wordprocessingShape" mc:Ignorable="w14 w15 w16se wp14">
+<w:numbering xmlns:wpc="http://schemas.microsoft.com/office/word/2010/wordprocessingCanvas" xmlns:cx="http://schemas.microsoft.com/office/drawing/2014/chartex" xmlns:cx1="http://schemas.microsoft.com/office/drawing/2015/9/8/chartex" xmlns:cx2="http://schemas.microsoft.com/office/drawing/2015/10/21/chartex" xmlns:cx3="http://schemas.microsoft.com/office/drawing/2016/5/9/chartex" xmlns:cx4="http://schemas.microsoft.com/office/drawing/2016/5/10/chartex" xmlns:cx5="http://schemas.microsoft.com/office/drawing/2016/5/11/chartex" xmlns:cx6="http://schemas.microsoft.com/office/drawing/2016/5/12/chartex" xmlns:cx7="http://schemas.microsoft.com/office/drawing/2016/5/13/chartex" xmlns:cx8="http://schemas.microsoft.com/office/drawing/2016/5/14/chartex" xmlns:mc="http://schemas.openxmlformats.org/markup-compatibility/2006" xmlns:aink="http://schemas.microsoft.com/office/drawing/2016/ink" xmlns:am3d="http://schemas.microsoft.com/office/drawing/2017/model3d" xmlns:o="urn:schemas-microsoft-com:office:office" xmlns:r="http://schemas.openxmlformats.org/officeDocument/2006/relationships" xmlns:m="http://schemas.openxmlformats.org/officeDocument/2006/math" xmlns:v="urn:schemas-microsoft-com:vml" xmlns:wp14="http://schemas.microsoft.com/office/word/2010/wordprocessingDrawing" xmlns:wp="http://schemas.openxmlformats.org/drawingml/2006/wordprocessingDrawing" xmlns:w10="urn:schemas-microsoft-com:office:word" xmlns:w="http://schemas.openxmlformats.org/wordprocessingml/2006/main" xmlns:w14="http://schemas.microsoft.com/office/word/2010/wordml" xmlns:w15="http://schemas.microsoft.com/office/word/2012/wordml" xmlns:w16cex="http://schemas.microsoft.com/office/word/2018/wordml/cex" xmlns:w16cid="http://schemas.microsoft.com/office/word/2016/wordml/cid" xmlns:w16="http://schemas.microsoft.com/office/word/2018/wordml" xmlns:w16sdtdh="http://schemas.microsoft.com/office/word/2020/wordml/sdtdatahash" xmlns:w16se="http://schemas.microsoft.com/office/word/2015/wordml/symex" xmlns:wpg="http://schemas.microsoft.com/office/word/2010/wordprocessingGroup" xmlns:wpi="http://schemas.microsoft.com/office/word/2010/wordprocessingInk" xmlns:wne="http://schemas.microsoft.com/office/word/2006/wordml" xmlns:wps="http://schemas.microsoft.com/office/word/2010/wordprocessingShape" mc:Ignorable="w14 w15 w16se w16cid w16 w16cex w16sdtdh wp14">
   <w:abstractNum w:abstractNumId="0" w15:restartNumberingAfterBreak="0">
     <w:nsid w:val="0EAB5D73"/>
     <w:multiLevelType w:val="hybridMultilevel"/>
@@ -26340,7 +26300,7 @@
 </file>
 
 <file path=word/styles.xml><?xml version="1.0" encoding="utf-8"?>
-<w:styles xmlns:mc="http://schemas.openxmlformats.org/markup-compatibility/2006" xmlns:r="http://schemas.openxmlformats.org/officeDocument/2006/relationships" xmlns:w="http://schemas.openxmlformats.org/wordprocessingml/2006/main" xmlns:w14="http://schemas.microsoft.com/office/word/2010/wordml" xmlns:w15="http://schemas.microsoft.com/office/word/2012/wordml" xmlns:w16se="http://schemas.microsoft.com/office/word/2015/wordml/symex" mc:Ignorable="w14 w15 w16se">
+<w:styles xmlns:mc="http://schemas.openxmlformats.org/markup-compatibility/2006" xmlns:r="http://schemas.openxmlformats.org/officeDocument/2006/relationships" xmlns:w="http://schemas.openxmlformats.org/wordprocessingml/2006/main" xmlns:w14="http://schemas.microsoft.com/office/word/2010/wordml" xmlns:w15="http://schemas.microsoft.com/office/word/2012/wordml" xmlns:w16cex="http://schemas.microsoft.com/office/word/2018/wordml/cex" xmlns:w16cid="http://schemas.microsoft.com/office/word/2016/wordml/cid" xmlns:w16="http://schemas.microsoft.com/office/word/2018/wordml" xmlns:w16sdtdh="http://schemas.microsoft.com/office/word/2020/wordml/sdtdatahash" xmlns:w16se="http://schemas.microsoft.com/office/word/2015/wordml/symex" mc:Ignorable="w14 w15 w16se w16cid w16 w16cex w16sdtdh">
   <w:docDefaults>
     <w:rPrDefault>
       <w:rPr>
@@ -26357,7 +26317,7 @@
       </w:pPr>
     </w:pPrDefault>
   </w:docDefaults>
-  <w:latentStyles w:defLockedState="0" w:defUIPriority="99" w:defSemiHidden="0" w:defUnhideWhenUsed="0" w:defQFormat="0" w:count="371">
+  <w:latentStyles w:defLockedState="0" w:defUIPriority="99" w:defSemiHidden="0" w:defUnhideWhenUsed="0" w:defQFormat="0" w:count="376">
     <w:lsdException w:name="Normal" w:uiPriority="0" w:qFormat="1"/>
     <w:lsdException w:name="heading 1" w:uiPriority="9" w:qFormat="1"/>
     <w:lsdException w:name="heading 2" w:semiHidden="1" w:uiPriority="9" w:unhideWhenUsed="1" w:qFormat="1"/>
@@ -26463,7 +26423,6 @@
     <w:lsdException w:name="HTML Sample" w:semiHidden="1" w:unhideWhenUsed="1"/>
     <w:lsdException w:name="HTML Typewriter" w:semiHidden="1" w:unhideWhenUsed="1"/>
     <w:lsdException w:name="HTML Variable" w:semiHidden="1" w:unhideWhenUsed="1"/>
-    <w:lsdException w:name="Normal Table" w:semiHidden="1" w:unhideWhenUsed="1"/>
     <w:lsdException w:name="annotation subject" w:semiHidden="1" w:unhideWhenUsed="1"/>
     <w:lsdException w:name="No List" w:semiHidden="1" w:unhideWhenUsed="1"/>
     <w:lsdException w:name="Outline List 1" w:semiHidden="1" w:unhideWhenUsed="1"/>
@@ -26506,11 +26465,8 @@
     <w:lsdException w:name="Table Contemporary" w:semiHidden="1" w:unhideWhenUsed="1"/>
     <w:lsdException w:name="Table Elegant" w:semiHidden="1" w:unhideWhenUsed="1"/>
     <w:lsdException w:name="Table Professional" w:semiHidden="1" w:unhideWhenUsed="1"/>
-    <w:lsdException w:name="Table Subtle 1" w:semiHidden="1" w:unhideWhenUsed="1"/>
     <w:lsdException w:name="Table Subtle 2" w:semiHidden="1" w:unhideWhenUsed="1"/>
     <w:lsdException w:name="Table Web 1" w:semiHidden="1" w:unhideWhenUsed="1"/>
-    <w:lsdException w:name="Table Web 2" w:semiHidden="1" w:unhideWhenUsed="1"/>
-    <w:lsdException w:name="Table Web 3" w:semiHidden="1" w:unhideWhenUsed="1"/>
     <w:lsdException w:name="Balloon Text" w:semiHidden="1" w:unhideWhenUsed="1"/>
     <w:lsdException w:name="Table Grid" w:uiPriority="39"/>
     <w:lsdException w:name="Table Theme" w:semiHidden="1" w:unhideWhenUsed="1"/>
@@ -26729,6 +26685,11 @@
     <w:lsdException w:name="List Table 5 Dark Accent 6" w:uiPriority="50"/>
     <w:lsdException w:name="List Table 6 Colorful Accent 6" w:uiPriority="51"/>
     <w:lsdException w:name="List Table 7 Colorful Accent 6" w:uiPriority="52"/>
+    <w:lsdException w:name="Mention" w:semiHidden="1" w:unhideWhenUsed="1"/>
+    <w:lsdException w:name="Smart Hyperlink" w:semiHidden="1" w:unhideWhenUsed="1"/>
+    <w:lsdException w:name="Hashtag" w:semiHidden="1" w:unhideWhenUsed="1"/>
+    <w:lsdException w:name="Unresolved Mention" w:semiHidden="1" w:unhideWhenUsed="1"/>
+    <w:lsdException w:name="Smart Link" w:semiHidden="1" w:unhideWhenUsed="1"/>
   </w:latentStyles>
   <w:style w:type="paragraph" w:default="1" w:styleId="Normal">
     <w:name w:val="Normal"/>
